--- a/exec/Automation_EXE/AutomationCMD/_internal/Automation/evidence/ETS - pt_BR.docx
+++ b/exec/Automation_EXE/AutomationCMD/_internal/Automation/evidence/ETS - pt_BR.docx
@@ -56,7 +56,7 @@
                         <a:effectLst/>
                         <a:extLst>
                           <a:ext uri="{C572A759-6A51-4108-AA02-DFA0A04FC94B}">
-                            <ma14:wrappingTextBoxFlag xmlns="" xmlns:mo="http://schemas.microsoft.com/office/mac/office/2008/main" xmlns:mv="urn:schemas-microsoft-com:mac:vml" xmlns:o="urn:schemas-microsoft-com:office:office" xmlns:v="urn:schemas-microsoft-com:vml" xmlns:w10="urn:schemas-microsoft-com:office:word" xmlns:w="http://schemas.openxmlformats.org/wordprocessingml/2006/main" xmlns:ma14="http://schemas.microsoft.com/office/mac/drawingml/2011/main" xmlns:arto="http://schemas.microsoft.com/office/word/2006/arto"/>
+                            <ma14:wrappingTextBoxFlag xmlns:arto="http://schemas.microsoft.com/office/word/2006/arto" xmlns:ma14="http://schemas.microsoft.com/office/mac/drawingml/2011/main" xmlns:w="http://schemas.openxmlformats.org/wordprocessingml/2006/main" xmlns:w10="urn:schemas-microsoft-com:office:word" xmlns:v="urn:schemas-microsoft-com:vml" xmlns:o="urn:schemas-microsoft-com:office:office" xmlns:mv="urn:schemas-microsoft-com:mac:vml" xmlns:mo="http://schemas.microsoft.com/office/mac/office/2008/main" xmlns=""/>
                           </a:ext>
                         </a:extLst>
                       </wps:spPr>
@@ -310,66 +310,6 @@
           <w:color w:val="221F1B" w:themeColor="text1"/>
           <w:spacing w:val="0"/>
           <w:sz w:val="22"/>
-          <w:u w:val="single"/>
-          <w:lang w:val="pt-BR"/>
-        </w:rPr>
-      </w:pPr>
-      <w:r>
-        <w:rPr>
-          <w:rFonts w:eastAsiaTheme="minorHAnsi"/>
-          <w:b w:val="0"/>
-          <w:color w:val="221F1B" w:themeColor="text1"/>
-          <w:spacing w:val="0"/>
-          <w:sz w:val="22"/>
-          <w:lang w:val="pt-BR"/>
-        </w:rPr>
-        <w:t>ID d</w:t>
-      </w:r>
-      <w:r>
-        <w:rPr>
-          <w:rFonts w:eastAsiaTheme="minorHAnsi"/>
-          <w:b w:val="0"/>
-          <w:color w:val="221F1B" w:themeColor="text1"/>
-          <w:spacing w:val="0"/>
-          <w:sz w:val="22"/>
-          <w:lang w:val="pt-BR"/>
-        </w:rPr>
-        <w:t xml:space="preserve">a </w:t>
-      </w:r>
-      <w:proofErr w:type="spellStart"/>
-      <w:r>
-        <w:rPr>
-          <w:rFonts w:eastAsiaTheme="minorHAnsi"/>
-          <w:b w:val="0"/>
-          <w:color w:val="221F1B" w:themeColor="text1"/>
-          <w:spacing w:val="0"/>
-          <w:sz w:val="22"/>
-          <w:lang w:val="pt-BR"/>
-        </w:rPr>
-        <w:t>Run</w:t>
-      </w:r>
-      <w:proofErr w:type="spellEnd"/>
-      <w:r>
-        <w:rPr>
-          <w:rFonts w:eastAsiaTheme="minorHAnsi"/>
-          <w:b w:val="0"/>
-          <w:color w:val="221F1B" w:themeColor="text1"/>
-          <w:spacing w:val="0"/>
-          <w:sz w:val="22"/>
-          <w:lang w:val="pt-BR"/>
-        </w:rPr>
-        <w:t xml:space="preserve">: </w:t>
-      </w:r>
-    </w:p>
-    <w:p>
-      <w:pPr>
-        <w:pStyle w:val="Subtitle"/>
-        <w:rPr>
-          <w:rFonts w:eastAsiaTheme="minorHAnsi"/>
-          <w:b w:val="0"/>
-          <w:color w:val="221F1B" w:themeColor="text1"/>
-          <w:spacing w:val="0"/>
-          <w:sz w:val="22"/>
           <w:lang w:val="pt-BR"/>
         </w:rPr>
       </w:pPr>
@@ -418,30 +358,6 @@
           <w:lang w:val="pt-BR"/>
         </w:rPr>
         <w:t xml:space="preserve"> </w:t>
-      </w:r>
-    </w:p>
-    <w:p>
-      <w:pPr>
-        <w:pStyle w:val="Subtitle"/>
-        <w:rPr>
-          <w:rFonts w:eastAsiaTheme="minorHAnsi"/>
-          <w:b w:val="0"/>
-          <w:color w:val="221F1B" w:themeColor="text1"/>
-          <w:spacing w:val="0"/>
-          <w:sz w:val="22"/>
-          <w:lang w:val="pt-BR"/>
-        </w:rPr>
-      </w:pPr>
-      <w:r>
-        <w:rPr>
-          <w:rFonts w:eastAsiaTheme="minorHAnsi"/>
-          <w:b w:val="0"/>
-          <w:color w:val="221F1B" w:themeColor="text1"/>
-          <w:spacing w:val="0"/>
-          <w:sz w:val="22"/>
-          <w:lang w:val="pt-BR"/>
-        </w:rPr>
-        <w:t xml:space="preserve">Descrição: </w:t>
       </w:r>
     </w:p>
     <w:p>
@@ -771,7 +687,7 @@
         <w:color w:val="224D64"/>
         <w:lang w:val="pt-BR"/>
       </w:rPr>
-      <w:t>11/06/2024</w:t>
+      <w:t>19/06/2024</w:t>
     </w:r>
     <w:r>
       <w:rPr>
@@ -5037,6 +4953,25 @@
 </file>
 
 <file path=customXml/item1.xml><?xml version="1.0" encoding="utf-8"?>
+<?mso-contentType ?>
+<FormTemplates xmlns="http://schemas.microsoft.com/sharepoint/v3/contenttype/forms">
+  <Display>DocumentLibraryForm</Display>
+  <Edit>DocumentLibraryForm</Edit>
+  <New>DocumentLibraryForm</New>
+</FormTemplates>
+</file>
+
+<file path=customXml/item2.xml><?xml version="1.0" encoding="utf-8"?>
+<p:properties xmlns:p="http://schemas.microsoft.com/office/2006/metadata/properties" xmlns:xsi="http://www.w3.org/2001/XMLSchema-instance" xmlns:pc="http://schemas.microsoft.com/office/infopath/2007/PartnerControls">
+  <documentManagement/>
+</p:properties>
+</file>
+
+<file path=customXml/item3.xml><?xml version="1.0" encoding="utf-8"?>
+<b:Sources xmlns:b="http://schemas.openxmlformats.org/officeDocument/2006/bibliography" xmlns="http://schemas.openxmlformats.org/officeDocument/2006/bibliography" SelectedStyle="\APA.XSL" StyleName="APA"/>
+</file>
+
+<file path=customXml/item4.xml><?xml version="1.0" encoding="utf-8"?>
 <ct:contentTypeSchema xmlns:ct="http://schemas.microsoft.com/office/2006/metadata/contentType" xmlns:ma="http://schemas.microsoft.com/office/2006/metadata/properties/metaAttributes" ct:_="" ma:_="" ma:contentTypeName="Documento" ma:contentTypeID="0x010100712949648B73344981DA61DC634C0DB9" ma:contentTypeVersion="4" ma:contentTypeDescription="Crie um novo documento." ma:contentTypeScope="" ma:versionID="8d2c0ed9caa5dfa62d676009220ff109">
   <xsd:schema xmlns:xsd="http://www.w3.org/2001/XMLSchema" xmlns:xs="http://www.w3.org/2001/XMLSchema" xmlns:p="http://schemas.microsoft.com/office/2006/metadata/properties" xmlns:ns2="d0f0a540-f7bd-41a4-b220-93e908104d22" xmlns:ns3="084c6914-0bba-4d70-a1e4-afb7a2dee15a" targetNamespace="http://schemas.microsoft.com/office/2006/metadata/properties" ma:root="true" ma:fieldsID="f8e5639aeb8000472cf0539a23fbafed" ns2:_="" ns3:_="">
     <xsd:import namespace="d0f0a540-f7bd-41a4-b220-93e908104d22"/>
@@ -5201,26 +5136,40 @@
 </ct:contentTypeSchema>
 </file>
 
-<file path=customXml/item2.xml><?xml version="1.0" encoding="utf-8"?>
-<b:Sources xmlns:b="http://schemas.openxmlformats.org/officeDocument/2006/bibliography" xmlns="http://schemas.openxmlformats.org/officeDocument/2006/bibliography" SelectedStyle="\APA.XSL" StyleName="APA"/>
+<file path=customXml/itemProps1.xml><?xml version="1.0" encoding="utf-8"?>
+<ds:datastoreItem xmlns:ds="http://schemas.openxmlformats.org/officeDocument/2006/customXml" ds:itemID="{4F9BDD88-3C60-4AF5-BC59-D61C522C238F}">
+  <ds:schemaRefs>
+    <ds:schemaRef ds:uri="http://schemas.microsoft.com/sharepoint/v3/contenttype/forms"/>
+  </ds:schemaRefs>
+</ds:datastoreItem>
 </file>
 
-<file path=customXml/item3.xml><?xml version="1.0" encoding="utf-8"?>
-<p:properties xmlns:p="http://schemas.microsoft.com/office/2006/metadata/properties" xmlns:xsi="http://www.w3.org/2001/XMLSchema-instance" xmlns:pc="http://schemas.microsoft.com/office/infopath/2007/PartnerControls">
-  <documentManagement/>
-</p:properties>
+<file path=customXml/itemProps2.xml><?xml version="1.0" encoding="utf-8"?>
+<ds:datastoreItem xmlns:ds="http://schemas.openxmlformats.org/officeDocument/2006/customXml" ds:itemID="{5EAE4896-9638-412D-BF9B-3018CD0E9C80}">
+  <ds:schemaRefs>
+    <ds:schemaRef ds:uri="http://schemas.openxmlformats.org/package/2006/metadata/core-properties"/>
+    <ds:schemaRef ds:uri="http://www.w3.org/XML/1998/namespace"/>
+    <ds:schemaRef ds:uri="http://schemas.microsoft.com/office/2006/documentManagement/types"/>
+    <ds:schemaRef ds:uri="http://schemas.microsoft.com/office/infopath/2007/PartnerControls"/>
+    <ds:schemaRef ds:uri="http://purl.org/dc/elements/1.1/"/>
+    <ds:schemaRef ds:uri="http://purl.org/dc/terms/"/>
+    <ds:schemaRef ds:uri="http://purl.org/dc/dcmitype/"/>
+    <ds:schemaRef ds:uri="084c6914-0bba-4d70-a1e4-afb7a2dee15a"/>
+    <ds:schemaRef ds:uri="d0f0a540-f7bd-41a4-b220-93e908104d22"/>
+    <ds:schemaRef ds:uri="http://schemas.microsoft.com/office/2006/metadata/properties"/>
+  </ds:schemaRefs>
+</ds:datastoreItem>
 </file>
 
-<file path=customXml/item4.xml><?xml version="1.0" encoding="utf-8"?>
-<?mso-contentType ?>
-<FormTemplates xmlns="http://schemas.microsoft.com/sharepoint/v3/contenttype/forms">
-  <Display>DocumentLibraryForm</Display>
-  <Edit>DocumentLibraryForm</Edit>
-  <New>DocumentLibraryForm</New>
-</FormTemplates>
+<file path=customXml/itemProps3.xml><?xml version="1.0" encoding="utf-8"?>
+<ds:datastoreItem xmlns:ds="http://schemas.openxmlformats.org/officeDocument/2006/customXml" ds:itemID="{8EB80C34-A875-4BA0-BB8F-8A467DB2E3E2}">
+  <ds:schemaRefs>
+    <ds:schemaRef ds:uri="http://schemas.openxmlformats.org/officeDocument/2006/bibliography"/>
+  </ds:schemaRefs>
+</ds:datastoreItem>
 </file>
 
-<file path=customXml/itemProps1.xml><?xml version="1.0" encoding="utf-8"?>
+<file path=customXml/itemProps4.xml><?xml version="1.0" encoding="utf-8"?>
 <ds:datastoreItem xmlns:ds="http://schemas.openxmlformats.org/officeDocument/2006/customXml" ds:itemID="{F4BBAB0B-AF33-495C-8C00-FCC5B11C1495}">
   <ds:schemaRefs>
     <ds:schemaRef ds:uri="http://schemas.microsoft.com/office/2006/metadata/contentType"/>
@@ -5237,37 +5186,4 @@
     <ds:schemaRef ds:uri="http://schemas.microsoft.com/internal/obd"/>
   </ds:schemaRefs>
 </ds:datastoreItem>
-</file>
-
-<file path=customXml/itemProps2.xml><?xml version="1.0" encoding="utf-8"?>
-<ds:datastoreItem xmlns:ds="http://schemas.openxmlformats.org/officeDocument/2006/customXml" ds:itemID="{8EB80C34-A875-4BA0-BB8F-8A467DB2E3E2}">
-  <ds:schemaRefs>
-    <ds:schemaRef ds:uri="http://schemas.openxmlformats.org/officeDocument/2006/bibliography"/>
-  </ds:schemaRefs>
-</ds:datastoreItem>
-</file>
-
-<file path=customXml/itemProps3.xml><?xml version="1.0" encoding="utf-8"?>
-<ds:datastoreItem xmlns:ds="http://schemas.openxmlformats.org/officeDocument/2006/customXml" ds:itemID="{5EAE4896-9638-412D-BF9B-3018CD0E9C80}">
-  <ds:schemaRefs>
-    <ds:schemaRef ds:uri="http://schemas.openxmlformats.org/package/2006/metadata/core-properties"/>
-    <ds:schemaRef ds:uri="http://www.w3.org/XML/1998/namespace"/>
-    <ds:schemaRef ds:uri="http://schemas.microsoft.com/office/2006/documentManagement/types"/>
-    <ds:schemaRef ds:uri="http://schemas.microsoft.com/office/infopath/2007/PartnerControls"/>
-    <ds:schemaRef ds:uri="http://purl.org/dc/elements/1.1/"/>
-    <ds:schemaRef ds:uri="http://purl.org/dc/terms/"/>
-    <ds:schemaRef ds:uri="http://purl.org/dc/dcmitype/"/>
-    <ds:schemaRef ds:uri="084c6914-0bba-4d70-a1e4-afb7a2dee15a"/>
-    <ds:schemaRef ds:uri="d0f0a540-f7bd-41a4-b220-93e908104d22"/>
-    <ds:schemaRef ds:uri="http://schemas.microsoft.com/office/2006/metadata/properties"/>
-  </ds:schemaRefs>
-</ds:datastoreItem>
-</file>
-
-<file path=customXml/itemProps4.xml><?xml version="1.0" encoding="utf-8"?>
-<ds:datastoreItem xmlns:ds="http://schemas.openxmlformats.org/officeDocument/2006/customXml" ds:itemID="{4F9BDD88-3C60-4AF5-BC59-D61C522C238F}">
-  <ds:schemaRefs>
-    <ds:schemaRef ds:uri="http://schemas.microsoft.com/sharepoint/v3/contenttype/forms"/>
-  </ds:schemaRefs>
-</ds:datastoreItem>
 </file>